--- a/Solutions/UserProfile.MIMSync/Documentation/Install Microsoft Identity Manager for User Profiles in SharePoint Server 2016.docx
+++ b/Solutions/UserProfile.MIMSync/Documentation/Install Microsoft Identity Manager for User Profiles in SharePoint Server 2016.docx
@@ -1,6 +1,6 @@
 
 <file path=word/document.xml><?xml version="1.0" encoding="utf-8"?>
-<w:document xmlns:wpc="http://schemas.microsoft.com/office/word/2010/wordprocessingCanvas" xmlns:mc="http://schemas.openxmlformats.org/markup-compatibility/2006" xmlns:o="urn:schemas-microsoft-com:office:office" xmlns:r="http://schemas.openxmlformats.org/officeDocument/2006/relationships" xmlns:m="http://schemas.openxmlformats.org/officeDocument/2006/math" xmlns:v="urn:schemas-microsoft-com:vml" xmlns:wp14="http://schemas.microsoft.com/office/word/2010/wordprocessingDrawing" xmlns:wp="http://schemas.openxmlformats.org/drawingml/2006/wordprocessingDrawing" xmlns:w10="urn:schemas-microsoft-com:office:word" xmlns:w="http://schemas.openxmlformats.org/wordprocessingml/2006/main" xmlns:w14="http://schemas.microsoft.com/office/word/2010/wordml" xmlns:w15="http://schemas.microsoft.com/office/word/2012/wordml" xmlns:wpg="http://schemas.microsoft.com/office/word/2010/wordprocessingGroup" xmlns:wpi="http://schemas.microsoft.com/office/word/2010/wordprocessingInk" xmlns:wne="http://schemas.microsoft.com/office/word/2006/wordml" xmlns:wps="http://schemas.microsoft.com/office/word/2010/wordprocessingShape" mc:Ignorable="w14 w15 wp14">
+<w:document xmlns:wpc="http://schemas.microsoft.com/office/word/2010/wordprocessingCanvas" xmlns:cx="http://schemas.microsoft.com/office/drawing/2014/chartex" xmlns:cx1="http://schemas.microsoft.com/office/drawing/2015/9/8/chartex" xmlns:cx2="http://schemas.microsoft.com/office/drawing/2015/10/21/chartex" xmlns:mc="http://schemas.openxmlformats.org/markup-compatibility/2006" xmlns:o="urn:schemas-microsoft-com:office:office" xmlns:r="http://schemas.openxmlformats.org/officeDocument/2006/relationships" xmlns:m="http://schemas.openxmlformats.org/officeDocument/2006/math" xmlns:v="urn:schemas-microsoft-com:vml" xmlns:wp14="http://schemas.microsoft.com/office/word/2010/wordprocessingDrawing" xmlns:wp="http://schemas.openxmlformats.org/drawingml/2006/wordprocessingDrawing" xmlns:w10="urn:schemas-microsoft-com:office:word" xmlns:w="http://schemas.openxmlformats.org/wordprocessingml/2006/main" xmlns:w14="http://schemas.microsoft.com/office/word/2010/wordml" xmlns:w15="http://schemas.microsoft.com/office/word/2012/wordml" xmlns:w16se="http://schemas.microsoft.com/office/word/2015/wordml/symex" xmlns:wpg="http://schemas.microsoft.com/office/word/2010/wordprocessingGroup" xmlns:wpi="http://schemas.microsoft.com/office/word/2010/wordprocessingInk" xmlns:wne="http://schemas.microsoft.com/office/word/2006/wordml" xmlns:wps="http://schemas.microsoft.com/office/word/2010/wordprocessingShape" mc:Ignorable="w14 w15 w16se wp14">
   <w:body>
     <w:p>
       <w:pPr>
@@ -230,8 +230,6 @@
         </w:rPr>
         <w:t xml:space="preserve"> GitHub</w:t>
       </w:r>
-      <w:bookmarkStart w:id="1" w:name="_GoBack"/>
-      <w:bookmarkEnd w:id="1"/>
       <w:r>
         <w:rPr>
           <w:rFonts w:asciiTheme="majorHAnsi" w:hAnsiTheme="majorHAnsi" w:cs="Times New Roman"/>
@@ -559,8 +557,8 @@
       </w:r>
     </w:p>
     <w:p>
-      <w:bookmarkStart w:id="2" w:name="BKMK_ChooseMIM"/>
-      <w:bookmarkEnd w:id="2"/>
+      <w:bookmarkStart w:id="1" w:name="BKMK_ChooseMIM"/>
+      <w:bookmarkEnd w:id="1"/>
     </w:p>
     <w:p>
       <w:pPr>
@@ -716,8 +714,8 @@
       </w:r>
     </w:p>
     <w:p>
-      <w:bookmarkStart w:id="3" w:name="BKMK_InstallMIM"/>
-      <w:bookmarkEnd w:id="3"/>
+      <w:bookmarkStart w:id="2" w:name="BKMK_InstallMIM"/>
+      <w:bookmarkEnd w:id="2"/>
     </w:p>
     <w:p>
       <w:pPr>
@@ -760,7 +758,15 @@
         <w:t>Extract the .zip file and double-click Setup.exe.</w:t>
       </w:r>
       <w:r>
-        <w:t xml:space="preserve"> (Setup.exe is usually found in the SynchronizationService folder of the MIM media.)</w:t>
+        <w:t xml:space="preserve"> (Setup.exe is usually found in the </w:t>
+      </w:r>
+      <w:proofErr w:type="spellStart"/>
+      <w:r>
+        <w:t>SynchronizationService</w:t>
+      </w:r>
+      <w:proofErr w:type="spellEnd"/>
+      <w:r>
+        <w:t xml:space="preserve"> folder of the MIM media.)</w:t>
       </w:r>
     </w:p>
     <w:p>
@@ -813,7 +819,15 @@
         <w:t>Note</w:t>
       </w:r>
       <w:r>
-        <w:t xml:space="preserve"> If you're installing to a remote SQL Server, the SQL Server Native Client must already installed on the MIM server before you install the MIM Synchronization Service.</w:t>
+        <w:t xml:space="preserve"> If you're installing to a remote SQL Server, the SQL Server Native Client must already </w:t>
+      </w:r>
+      <w:proofErr w:type="gramStart"/>
+      <w:r>
+        <w:t>installed</w:t>
+      </w:r>
+      <w:proofErr w:type="gramEnd"/>
+      <w:r>
+        <w:t xml:space="preserve"> on the MIM server before you install the MIM Synchronization Service.</w:t>
       </w:r>
     </w:p>
     <w:p>
@@ -893,7 +907,31 @@
         <w:t>Note</w:t>
       </w:r>
       <w:r>
-        <w:t xml:space="preserve"> You will need to backup the keys generated at this point if you are to move to another database server. Save these keys to a secure location and make certain you backup the key file along with the database backup so they're both available in a disaster recovery scenario.</w:t>
+        <w:t xml:space="preserve"> You will need to </w:t>
+      </w:r>
+      <w:proofErr w:type="spellStart"/>
+      <w:r>
+        <w:t>backup</w:t>
+      </w:r>
+      <w:proofErr w:type="spellEnd"/>
+      <w:r>
+        <w:t xml:space="preserve"> the keys generated at this point if you are to move to another database server. Save these keys to a secure location and make certain </w:t>
+      </w:r>
+      <w:proofErr w:type="gramStart"/>
+      <w:r>
+        <w:t>you</w:t>
+      </w:r>
+      <w:proofErr w:type="gramEnd"/>
+      <w:r>
+        <w:t xml:space="preserve"> </w:t>
+      </w:r>
+      <w:proofErr w:type="spellStart"/>
+      <w:r>
+        <w:t>backup</w:t>
+      </w:r>
+      <w:proofErr w:type="spellEnd"/>
+      <w:r>
+        <w:t xml:space="preserve"> the key file along with the database backup so they're both available in a disaster recovery scenario.</w:t>
       </w:r>
     </w:p>
     <w:p>
@@ -921,7 +959,15 @@
         </w:tabs>
       </w:pPr>
       <w:r>
-        <w:t xml:space="preserve">Once you log on again, ensure the MIM service is running on the server by going to Services (or Start or Windows key&gt; Run &gt; services.msc, you can also run </w:t>
+        <w:t xml:space="preserve">Once you log on again, ensure the MIM service is running on the server by going to Services (or Start or Windows key&gt; Run &gt; </w:t>
+      </w:r>
+      <w:proofErr w:type="spellStart"/>
+      <w:r>
+        <w:t>services.msc</w:t>
+      </w:r>
+      <w:proofErr w:type="spellEnd"/>
+      <w:r>
+        <w:t xml:space="preserve">, you can also run </w:t>
       </w:r>
       <w:r>
         <w:rPr>
@@ -1002,14 +1048,38 @@
         </w:tabs>
       </w:pPr>
       <w:r>
-        <w:t xml:space="preserve">Restart the Forefront Identity Manager Synchronization Service (again, you can get to this via Start or Windows key &gt; Run &gt; services.msc). You can also restart this service with Windows PowerShell via </w:t>
+        <w:t xml:space="preserve">Restart the Forefront Identity Manager Synchronization Service (again, you can get to this via Start or Windows key &gt; Run &gt; </w:t>
+      </w:r>
+      <w:proofErr w:type="spellStart"/>
+      <w:r>
+        <w:t>services.msc</w:t>
+      </w:r>
+      <w:proofErr w:type="spellEnd"/>
+      <w:r>
+        <w:t xml:space="preserve">). You can also restart this service with Windows PowerShell via </w:t>
       </w:r>
       <w:r>
         <w:rPr>
           <w:i/>
           <w:iCs/>
         </w:rPr>
-        <w:t>Restart-Service FIMsy*</w:t>
+        <w:t xml:space="preserve">Restart-Service </w:t>
+      </w:r>
+      <w:proofErr w:type="spellStart"/>
+      <w:r>
+        <w:rPr>
+          <w:i/>
+          <w:iCs/>
+        </w:rPr>
+        <w:t>FIMsy</w:t>
+      </w:r>
+      <w:proofErr w:type="spellEnd"/>
+      <w:r>
+        <w:rPr>
+          <w:i/>
+          <w:iCs/>
+        </w:rPr>
+        <w:t>*</w:t>
       </w:r>
       <w:r>
         <w:t>.</w:t>
@@ -1047,8 +1117,8 @@
       <w:r>
         <w:t>The Synchronization Service Manager will open on your MIM server. At this point you must configure MIM for use with SharePoint Server.</w:t>
       </w:r>
-      <w:bookmarkStart w:id="4" w:name="BKMK_ConfigScene"/>
-      <w:bookmarkEnd w:id="4"/>
+      <w:bookmarkStart w:id="3" w:name="BKMK_ConfigScene"/>
+      <w:bookmarkEnd w:id="3"/>
     </w:p>
     <w:p>
       <w:pPr>
@@ -1162,11 +1232,28 @@
           <w:rPr>
             <w:rStyle w:val="Hyperlink"/>
           </w:rPr>
-          <w:t>Convert Forefront Identity Manager (FIM) XML files to Microsoft Identity Management (MIM) service config files for User Profile Sync</w:t>
+          <w:t xml:space="preserve">Convert Forefront Identity Manager (FIM) XML files to Microsoft Identity Management (MIM) service </w:t>
+        </w:r>
+        <w:proofErr w:type="spellStart"/>
+        <w:r>
+          <w:rPr>
+            <w:rStyle w:val="Hyperlink"/>
+          </w:rPr>
+          <w:t>config</w:t>
+        </w:r>
+        <w:proofErr w:type="spellEnd"/>
+        <w:r>
+          <w:rPr>
+            <w:rStyle w:val="Hyperlink"/>
+          </w:rPr>
+          <w:t xml:space="preserve"> files for User Profile Sync</w:t>
         </w:r>
       </w:hyperlink>
     </w:p>
-    <w:p/>
+    <w:p>
+      <w:bookmarkStart w:id="4" w:name="_GoBack"/>
+      <w:bookmarkEnd w:id="4"/>
+    </w:p>
     <w:sectPr>
       <w:pgSz w:w="12240" w:h="15840"/>
       <w:pgMar w:top="1440" w:right="1440" w:bottom="1440" w:left="1440" w:header="1440" w:footer="1440" w:gutter="0"/>
@@ -1178,7 +1265,7 @@
 </file>
 
 <file path=word/numbering.xml><?xml version="1.0" encoding="utf-8"?>
-<w:numbering xmlns:wpc="http://schemas.microsoft.com/office/word/2010/wordprocessingCanvas" xmlns:mc="http://schemas.openxmlformats.org/markup-compatibility/2006" xmlns:o="urn:schemas-microsoft-com:office:office" xmlns:r="http://schemas.openxmlformats.org/officeDocument/2006/relationships" xmlns:m="http://schemas.openxmlformats.org/officeDocument/2006/math" xmlns:v="urn:schemas-microsoft-com:vml" xmlns:wp14="http://schemas.microsoft.com/office/word/2010/wordprocessingDrawing" xmlns:wp="http://schemas.openxmlformats.org/drawingml/2006/wordprocessingDrawing" xmlns:w10="urn:schemas-microsoft-com:office:word" xmlns:w="http://schemas.openxmlformats.org/wordprocessingml/2006/main" xmlns:w14="http://schemas.microsoft.com/office/word/2010/wordml" xmlns:w15="http://schemas.microsoft.com/office/word/2012/wordml" xmlns:wpg="http://schemas.microsoft.com/office/word/2010/wordprocessingGroup" xmlns:wpi="http://schemas.microsoft.com/office/word/2010/wordprocessingInk" xmlns:wne="http://schemas.microsoft.com/office/word/2006/wordml" xmlns:wps="http://schemas.microsoft.com/office/word/2010/wordprocessingShape" mc:Ignorable="w14 w15 wp14">
+<w:numbering xmlns:wpc="http://schemas.microsoft.com/office/word/2010/wordprocessingCanvas" xmlns:cx="http://schemas.microsoft.com/office/drawing/2014/chartex" xmlns:cx1="http://schemas.microsoft.com/office/drawing/2015/9/8/chartex" xmlns:cx2="http://schemas.microsoft.com/office/drawing/2015/10/21/chartex" xmlns:mc="http://schemas.openxmlformats.org/markup-compatibility/2006" xmlns:o="urn:schemas-microsoft-com:office:office" xmlns:r="http://schemas.openxmlformats.org/officeDocument/2006/relationships" xmlns:m="http://schemas.openxmlformats.org/officeDocument/2006/math" xmlns:v="urn:schemas-microsoft-com:vml" xmlns:wp14="http://schemas.microsoft.com/office/word/2010/wordprocessingDrawing" xmlns:wp="http://schemas.openxmlformats.org/drawingml/2006/wordprocessingDrawing" xmlns:w10="urn:schemas-microsoft-com:office:word" xmlns:w="http://schemas.openxmlformats.org/wordprocessingml/2006/main" xmlns:w14="http://schemas.microsoft.com/office/word/2010/wordml" xmlns:w15="http://schemas.microsoft.com/office/word/2012/wordml" xmlns:w16se="http://schemas.microsoft.com/office/word/2015/wordml/symex" xmlns:wpg="http://schemas.microsoft.com/office/word/2010/wordprocessingGroup" xmlns:wpi="http://schemas.microsoft.com/office/word/2010/wordprocessingInk" xmlns:wne="http://schemas.microsoft.com/office/word/2006/wordml" xmlns:wps="http://schemas.microsoft.com/office/word/2010/wordprocessingShape" mc:Ignorable="w14 w15 w16se wp14">
   <w:abstractNum w:abstractNumId="0" w15:restartNumberingAfterBreak="0">
     <w:nsid w:val="FFFFFFFE"/>
     <w:multiLevelType w:val="singleLevel"/>
@@ -1841,7 +1928,7 @@
 </file>
 
 <file path=word/styles.xml><?xml version="1.0" encoding="utf-8"?>
-<w:styles xmlns:mc="http://schemas.openxmlformats.org/markup-compatibility/2006" xmlns:r="http://schemas.openxmlformats.org/officeDocument/2006/relationships" xmlns:w="http://schemas.openxmlformats.org/wordprocessingml/2006/main" xmlns:w14="http://schemas.microsoft.com/office/word/2010/wordml" xmlns:w15="http://schemas.microsoft.com/office/word/2012/wordml" mc:Ignorable="w14 w15">
+<w:styles xmlns:mc="http://schemas.openxmlformats.org/markup-compatibility/2006" xmlns:r="http://schemas.openxmlformats.org/officeDocument/2006/relationships" xmlns:w="http://schemas.openxmlformats.org/wordprocessingml/2006/main" xmlns:w14="http://schemas.microsoft.com/office/word/2010/wordml" xmlns:w15="http://schemas.microsoft.com/office/word/2012/wordml" xmlns:w16se="http://schemas.microsoft.com/office/word/2015/wordml/symex" mc:Ignorable="w14 w15 w16se">
   <w:docDefaults>
     <w:rPrDefault>
       <w:rPr>
@@ -1857,7 +1944,7 @@
       </w:pPr>
     </w:pPrDefault>
   </w:docDefaults>
-  <w:latentStyles w:defLockedState="0" w:defUIPriority="99" w:defSemiHidden="0" w:defUnhideWhenUsed="0" w:defQFormat="0" w:count="371">
+  <w:latentStyles w:defLockedState="0" w:defUIPriority="99" w:defSemiHidden="0" w:defUnhideWhenUsed="0" w:defQFormat="0" w:count="372">
     <w:lsdException w:name="Normal" w:uiPriority="0" w:qFormat="1"/>
     <w:lsdException w:name="heading 1" w:uiPriority="9" w:qFormat="1"/>
     <w:lsdException w:name="heading 2" w:semiHidden="1" w:uiPriority="9" w:unhideWhenUsed="1" w:qFormat="1"/>
@@ -1963,7 +2050,6 @@
     <w:lsdException w:name="HTML Sample" w:semiHidden="1" w:unhideWhenUsed="1"/>
     <w:lsdException w:name="HTML Typewriter" w:semiHidden="1" w:unhideWhenUsed="1"/>
     <w:lsdException w:name="HTML Variable" w:semiHidden="1" w:unhideWhenUsed="1"/>
-    <w:lsdException w:name="Normal Table" w:semiHidden="1" w:unhideWhenUsed="1"/>
     <w:lsdException w:name="annotation subject" w:semiHidden="1" w:unhideWhenUsed="1"/>
     <w:lsdException w:name="No List" w:semiHidden="1" w:unhideWhenUsed="1"/>
     <w:lsdException w:name="Outline List 1" w:semiHidden="1" w:unhideWhenUsed="1"/>
@@ -2010,10 +2096,8 @@
     <w:lsdException w:name="Table Subtle 2" w:semiHidden="1" w:unhideWhenUsed="1"/>
     <w:lsdException w:name="Table Web 1" w:semiHidden="1" w:unhideWhenUsed="1"/>
     <w:lsdException w:name="Table Web 2" w:semiHidden="1" w:unhideWhenUsed="1"/>
-    <w:lsdException w:name="Table Web 3" w:semiHidden="1" w:unhideWhenUsed="1"/>
     <w:lsdException w:name="Balloon Text" w:semiHidden="1" w:unhideWhenUsed="1"/>
     <w:lsdException w:name="Table Grid" w:uiPriority="39"/>
-    <w:lsdException w:name="Table Theme" w:semiHidden="1" w:unhideWhenUsed="1"/>
     <w:lsdException w:name="Placeholder Text" w:semiHidden="1"/>
     <w:lsdException w:name="No Spacing" w:uiPriority="1" w:qFormat="1"/>
     <w:lsdException w:name="Light Shading" w:uiPriority="60"/>
@@ -2229,6 +2313,7 @@
     <w:lsdException w:name="List Table 5 Dark Accent 6" w:uiPriority="50"/>
     <w:lsdException w:name="List Table 6 Colorful Accent 6" w:uiPriority="51"/>
     <w:lsdException w:name="List Table 7 Colorful Accent 6" w:uiPriority="52"/>
+    <w:lsdException w:name="Mention" w:semiHidden="1" w:unhideWhenUsed="1"/>
   </w:latentStyles>
   <w:style w:type="paragraph" w:default="1" w:styleId="Normal">
     <w:name w:val="Normal"/>
@@ -2770,77 +2855,6 @@
 </file>
 
 <file path=customXml/item1.xml><?xml version="1.0" encoding="utf-8"?>
-<p:properties xmlns:p="http://schemas.microsoft.com/office/2006/metadata/properties" xmlns:xsi="http://www.w3.org/2001/XMLSchema-instance" xmlns:pc="http://schemas.microsoft.com/office/infopath/2007/PartnerControls">
-  <documentManagement>
-    <_dlc_DocId xmlns="91433f6f-7ee6-4159-a3e0-db7f719a6d3d">SF6SP66RPEYT-20-162</_dlc_DocId>
-    <_dlc_DocIdUrl xmlns="91433f6f-7ee6-4159-a3e0-db7f719a6d3d">
-      <Url>https://msft.spoppe.com/teams/SPPOP/PGP/_layouts/15/DocIdRedir.aspx?ID=SF6SP66RPEYT-20-162</Url>
-      <Description>SF6SP66RPEYT-20-162</Description>
-    </_dlc_DocIdUrl>
-  </documentManagement>
-</p:properties>
-</file>
-
-<file path=customXml/item2.xml><?xml version="1.0" encoding="utf-8"?>
-<?mso-contentType ?>
-<spe:Receivers xmlns:spe="http://schemas.microsoft.com/sharepoint/events">
-  <Receiver>
-    <Name>Document ID Generator</Name>
-    <Synchronization>Synchronous</Synchronization>
-    <Type>10001</Type>
-    <SequenceNumber>1000</SequenceNumber>
-    <Url/>
-    <Assembly>Microsoft.Office.DocumentManagement, Version=15.0.0.0, Culture=neutral, PublicKeyToken=71e9bce111e9429c</Assembly>
-    <Class>Microsoft.Office.DocumentManagement.Internal.DocIdHandler</Class>
-    <Data/>
-    <Filter/>
-  </Receiver>
-  <Receiver>
-    <Name>Document ID Generator</Name>
-    <Synchronization>Synchronous</Synchronization>
-    <Type>10002</Type>
-    <SequenceNumber>1001</SequenceNumber>
-    <Url/>
-    <Assembly>Microsoft.Office.DocumentManagement, Version=15.0.0.0, Culture=neutral, PublicKeyToken=71e9bce111e9429c</Assembly>
-    <Class>Microsoft.Office.DocumentManagement.Internal.DocIdHandler</Class>
-    <Data/>
-    <Filter/>
-  </Receiver>
-  <Receiver>
-    <Name>Document ID Generator</Name>
-    <Synchronization>Synchronous</Synchronization>
-    <Type>10004</Type>
-    <SequenceNumber>1002</SequenceNumber>
-    <Url/>
-    <Assembly>Microsoft.Office.DocumentManagement, Version=15.0.0.0, Culture=neutral, PublicKeyToken=71e9bce111e9429c</Assembly>
-    <Class>Microsoft.Office.DocumentManagement.Internal.DocIdHandler</Class>
-    <Data/>
-    <Filter/>
-  </Receiver>
-  <Receiver>
-    <Name>Document ID Generator</Name>
-    <Synchronization>Synchronous</Synchronization>
-    <Type>10006</Type>
-    <SequenceNumber>1003</SequenceNumber>
-    <Url/>
-    <Assembly>Microsoft.Office.DocumentManagement, Version=15.0.0.0, Culture=neutral, PublicKeyToken=71e9bce111e9429c</Assembly>
-    <Class>Microsoft.Office.DocumentManagement.Internal.DocIdHandler</Class>
-    <Data/>
-    <Filter/>
-  </Receiver>
-</spe:Receivers>
-</file>
-
-<file path=customXml/item3.xml><?xml version="1.0" encoding="utf-8"?>
-<?mso-contentType ?>
-<FormTemplates xmlns="http://schemas.microsoft.com/sharepoint/v3/contenttype/forms">
-  <Display>DocumentLibraryForm</Display>
-  <Edit>DocumentLibraryForm</Edit>
-  <New>DocumentLibraryForm</New>
-</FormTemplates>
-</file>
-
-<file path=customXml/item4.xml><?xml version="1.0" encoding="utf-8"?>
 <ct:contentTypeSchema xmlns:ct="http://schemas.microsoft.com/office/2006/metadata/contentType" xmlns:ma="http://schemas.microsoft.com/office/2006/metadata/properties/metaAttributes" ct:_="" ma:_="" ma:contentTypeName="Document" ma:contentTypeID="0x0101009964BD93484AAD44B5C7C3C0B859841E" ma:contentTypeVersion="6" ma:contentTypeDescription="Create a new document." ma:contentTypeScope="" ma:versionID="710cdd5540e649bbb6ddf8949b89bf81">
   <xsd:schema xmlns:xsd="http://www.w3.org/2001/XMLSchema" xmlns:xs="http://www.w3.org/2001/XMLSchema" xmlns:p="http://schemas.microsoft.com/office/2006/metadata/properties" xmlns:ns2="91433f6f-7ee6-4159-a3e0-db7f719a6d3d" targetNamespace="http://schemas.microsoft.com/office/2006/metadata/properties" ma:root="true" ma:fieldsID="c9d92fe249e6f18fa0cce214186d5167" ns2:_="">
     <xsd:import namespace="91433f6f-7ee6-4159-a3e0-db7f719a6d3d"/>
@@ -3033,18 +3047,117 @@
 </ct:contentTypeSchema>
 </file>
 
+<file path=customXml/item2.xml><?xml version="1.0" encoding="utf-8"?>
+<?mso-contentType ?>
+<FormTemplates xmlns="http://schemas.microsoft.com/sharepoint/v3/contenttype/forms">
+  <Display>DocumentLibraryForm</Display>
+  <Edit>DocumentLibraryForm</Edit>
+  <New>DocumentLibraryForm</New>
+</FormTemplates>
+</file>
+
+<file path=customXml/item3.xml><?xml version="1.0" encoding="utf-8"?>
+<?mso-contentType ?>
+<spe:Receivers xmlns:spe="http://schemas.microsoft.com/sharepoint/events">
+  <Receiver>
+    <Name>Document ID Generator</Name>
+    <Synchronization>Synchronous</Synchronization>
+    <Type>10001</Type>
+    <SequenceNumber>1000</SequenceNumber>
+    <Url/>
+    <Assembly>Microsoft.Office.DocumentManagement, Version=15.0.0.0, Culture=neutral, PublicKeyToken=71e9bce111e9429c</Assembly>
+    <Class>Microsoft.Office.DocumentManagement.Internal.DocIdHandler</Class>
+    <Data/>
+    <Filter/>
+  </Receiver>
+  <Receiver>
+    <Name>Document ID Generator</Name>
+    <Synchronization>Synchronous</Synchronization>
+    <Type>10002</Type>
+    <SequenceNumber>1001</SequenceNumber>
+    <Url/>
+    <Assembly>Microsoft.Office.DocumentManagement, Version=15.0.0.0, Culture=neutral, PublicKeyToken=71e9bce111e9429c</Assembly>
+    <Class>Microsoft.Office.DocumentManagement.Internal.DocIdHandler</Class>
+    <Data/>
+    <Filter/>
+  </Receiver>
+  <Receiver>
+    <Name>Document ID Generator</Name>
+    <Synchronization>Synchronous</Synchronization>
+    <Type>10004</Type>
+    <SequenceNumber>1002</SequenceNumber>
+    <Url/>
+    <Assembly>Microsoft.Office.DocumentManagement, Version=15.0.0.0, Culture=neutral, PublicKeyToken=71e9bce111e9429c</Assembly>
+    <Class>Microsoft.Office.DocumentManagement.Internal.DocIdHandler</Class>
+    <Data/>
+    <Filter/>
+  </Receiver>
+  <Receiver>
+    <Name>Document ID Generator</Name>
+    <Synchronization>Synchronous</Synchronization>
+    <Type>10006</Type>
+    <SequenceNumber>1003</SequenceNumber>
+    <Url/>
+    <Assembly>Microsoft.Office.DocumentManagement, Version=15.0.0.0, Culture=neutral, PublicKeyToken=71e9bce111e9429c</Assembly>
+    <Class>Microsoft.Office.DocumentManagement.Internal.DocIdHandler</Class>
+    <Data/>
+    <Filter/>
+  </Receiver>
+</spe:Receivers>
+</file>
+
+<file path=customXml/item4.xml><?xml version="1.0" encoding="utf-8"?>
+<p:properties xmlns:p="http://schemas.microsoft.com/office/2006/metadata/properties" xmlns:xsi="http://www.w3.org/2001/XMLSchema-instance" xmlns:pc="http://schemas.microsoft.com/office/infopath/2007/PartnerControls">
+  <documentManagement>
+    <_dlc_DocId xmlns="91433f6f-7ee6-4159-a3e0-db7f719a6d3d">SF6SP66RPEYT-20-162</_dlc_DocId>
+    <_dlc_DocIdUrl xmlns="91433f6f-7ee6-4159-a3e0-db7f719a6d3d">
+      <Url>https://msft.spoppe.com/teams/SPPOP/PGP/_layouts/15/DocIdRedir.aspx?ID=SF6SP66RPEYT-20-162</Url>
+      <Description>SF6SP66RPEYT-20-162</Description>
+    </_dlc_DocIdUrl>
+  </documentManagement>
+</p:properties>
+</file>
+
 <file path=customXml/itemProps1.xml><?xml version="1.0" encoding="utf-8"?>
-<ds:datastoreItem xmlns:ds="http://schemas.openxmlformats.org/officeDocument/2006/customXml" ds:itemID="{AA32C15D-D1DD-4F81-AE8F-035F7AA904AD}"/>
+<ds:datastoreItem xmlns:ds="http://schemas.openxmlformats.org/officeDocument/2006/customXml" ds:itemID="{B128A863-4C89-4800-9D1E-4282B63AF594}">
+  <ds:schemaRefs>
+    <ds:schemaRef ds:uri="http://schemas.microsoft.com/office/2006/metadata/contentType"/>
+    <ds:schemaRef ds:uri="http://schemas.microsoft.com/office/2006/metadata/properties/metaAttributes"/>
+    <ds:schemaRef ds:uri="http://www.w3.org/2001/XMLSchema"/>
+    <ds:schemaRef ds:uri="http://schemas.microsoft.com/office/2006/metadata/properties"/>
+    <ds:schemaRef ds:uri="91433f6f-7ee6-4159-a3e0-db7f719a6d3d"/>
+    <ds:schemaRef ds:uri="http://schemas.microsoft.com/office/2006/documentManagement/types"/>
+    <ds:schemaRef ds:uri="http://schemas.microsoft.com/office/infopath/2007/PartnerControls"/>
+    <ds:schemaRef ds:uri="http://schemas.openxmlformats.org/package/2006/metadata/core-properties"/>
+    <ds:schemaRef ds:uri="http://purl.org/dc/elements/1.1/"/>
+    <ds:schemaRef ds:uri="http://purl.org/dc/terms/"/>
+    <ds:schemaRef ds:uri="http://schemas.microsoft.com/internal/obd"/>
+  </ds:schemaRefs>
+</ds:datastoreItem>
 </file>
 
 <file path=customXml/itemProps2.xml><?xml version="1.0" encoding="utf-8"?>
-<ds:datastoreItem xmlns:ds="http://schemas.openxmlformats.org/officeDocument/2006/customXml" ds:itemID="{BCD49BB0-4EF9-413D-89AC-7948CECB0297}"/>
+<ds:datastoreItem xmlns:ds="http://schemas.openxmlformats.org/officeDocument/2006/customXml" ds:itemID="{D2E3D351-82AE-4020-98F6-9DEB1168E384}">
+  <ds:schemaRefs>
+    <ds:schemaRef ds:uri="http://schemas.microsoft.com/sharepoint/v3/contenttype/forms"/>
+  </ds:schemaRefs>
+</ds:datastoreItem>
 </file>
 
 <file path=customXml/itemProps3.xml><?xml version="1.0" encoding="utf-8"?>
-<ds:datastoreItem xmlns:ds="http://schemas.openxmlformats.org/officeDocument/2006/customXml" ds:itemID="{D2E3D351-82AE-4020-98F6-9DEB1168E384}"/>
+<ds:datastoreItem xmlns:ds="http://schemas.openxmlformats.org/officeDocument/2006/customXml" ds:itemID="{BCD49BB0-4EF9-413D-89AC-7948CECB0297}">
+  <ds:schemaRefs>
+    <ds:schemaRef ds:uri="http://schemas.microsoft.com/sharepoint/events"/>
+  </ds:schemaRefs>
+</ds:datastoreItem>
 </file>
 
 <file path=customXml/itemProps4.xml><?xml version="1.0" encoding="utf-8"?>
-<ds:datastoreItem xmlns:ds="http://schemas.openxmlformats.org/officeDocument/2006/customXml" ds:itemID="{B128A863-4C89-4800-9D1E-4282B63AF594}"/>
+<ds:datastoreItem xmlns:ds="http://schemas.openxmlformats.org/officeDocument/2006/customXml" ds:itemID="{AA32C15D-D1DD-4F81-AE8F-035F7AA904AD}">
+  <ds:schemaRefs>
+    <ds:schemaRef ds:uri="http://schemas.microsoft.com/office/2006/metadata/properties"/>
+    <ds:schemaRef ds:uri="http://schemas.microsoft.com/office/infopath/2007/PartnerControls"/>
+    <ds:schemaRef ds:uri="91433f6f-7ee6-4159-a3e0-db7f719a6d3d"/>
+  </ds:schemaRefs>
+</ds:datastoreItem>
 </file>